--- a/www/chapters/OT14500-comp.docx
+++ b/www/chapters/OT14500-comp.docx
@@ -16,12 +16,12 @@
       <w:r>
         <w:t xml:space="preserve">OT14510    </w:t>
       </w:r>
-      <w:del w:id="1" w:author="Comparison" w:date="2019-10-24T23:34:00Z">
+      <w:del w:id="1" w:author="Comparison" w:date="2019-10-30T18:31:00Z">
         <w:r>
           <w:delText>PRT: meaning of expenditure incurred and timing issues - background</w:delText>
         </w:r>
       </w:del>
-      <w:ins w:id="2" w:author="Comparison" w:date="2019-10-24T23:34:00Z">
+      <w:ins w:id="2" w:author="Comparison" w:date="2019-10-30T18:31:00Z">
         <w:r>
           <w:t>Background</w:t>
         </w:r>
@@ -31,12 +31,12 @@
       <w:r>
         <w:t xml:space="preserve">OT14520    </w:t>
       </w:r>
-      <w:del w:id="3" w:author="Comparison" w:date="2019-10-24T23:34:00Z">
+      <w:del w:id="3" w:author="Comparison" w:date="2019-10-30T18:31:00Z">
         <w:r>
           <w:delText>PRT: meaning of expenditure incurred and timing issues - time</w:delText>
         </w:r>
       </w:del>
-      <w:ins w:id="4" w:author="Comparison" w:date="2019-10-24T23:34:00Z">
+      <w:ins w:id="4" w:author="Comparison" w:date="2019-10-30T18:31:00Z">
         <w:r>
           <w:t>Time</w:t>
         </w:r>
@@ -44,12 +44,12 @@
       <w:r>
         <w:t xml:space="preserve"> when </w:t>
       </w:r>
-      <w:del w:id="5" w:author="Comparison" w:date="2019-10-24T23:34:00Z">
+      <w:del w:id="5" w:author="Comparison" w:date="2019-10-30T18:31:00Z">
         <w:r>
           <w:delText>expenditure</w:delText>
         </w:r>
       </w:del>
-      <w:ins w:id="6" w:author="Comparison" w:date="2019-10-24T23:34:00Z">
+      <w:ins w:id="6" w:author="Comparison" w:date="2019-10-30T18:31:00Z">
         <w:r>
           <w:t>Expenditure</w:t>
         </w:r>
@@ -57,12 +57,12 @@
       <w:r>
         <w:t xml:space="preserve"> is </w:t>
       </w:r>
-      <w:del w:id="7" w:author="Comparison" w:date="2019-10-24T23:34:00Z">
+      <w:del w:id="7" w:author="Comparison" w:date="2019-10-30T18:31:00Z">
         <w:r>
           <w:delText>incurred</w:delText>
         </w:r>
       </w:del>
-      <w:ins w:id="8" w:author="Comparison" w:date="2019-10-24T23:34:00Z">
+      <w:ins w:id="8" w:author="Comparison" w:date="2019-10-30T18:31:00Z">
         <w:r>
           <w:t>Incurred,</w:t>
         </w:r>
@@ -71,10 +71,10 @@
     <w:p>
       <w:pPr>
         <w:rPr>
-          <w:del w:id="9" w:author="Comparison" w:date="2019-10-24T23:34:00Z"/>
+          <w:del w:id="9" w:author="Comparison" w:date="2019-10-30T18:31:00Z"/>
         </w:rPr>
       </w:pPr>
-      <w:del w:id="10" w:author="Comparison" w:date="2019-10-24T23:34:00Z">
+      <w:del w:id="10" w:author="Comparison" w:date="2019-10-30T18:31:00Z">
         <w:r>
           <w:delText>OT14540    PRT: meaning of expenditure incurred and timing issues - accounting systems</w:delText>
         </w:r>
@@ -83,10 +83,10 @@
     <w:p>
       <w:pPr>
         <w:rPr>
-          <w:ins w:id="11" w:author="Comparison" w:date="2019-10-24T23:34:00Z"/>
+          <w:ins w:id="11" w:author="Comparison" w:date="2019-10-30T18:31:00Z"/>
         </w:rPr>
       </w:pPr>
-      <w:ins w:id="12" w:author="Comparison" w:date="2019-10-24T23:34:00Z">
+      <w:ins w:id="12" w:author="Comparison" w:date="2019-10-30T18:31:00Z">
         <w:r>
           <w:t>OT14540    Accounting Systems</w:t>
         </w:r>
@@ -96,12 +96,12 @@
       <w:r>
         <w:t xml:space="preserve">OT14560    </w:t>
       </w:r>
-      <w:del w:id="13" w:author="Comparison" w:date="2019-10-24T23:34:00Z">
+      <w:del w:id="13" w:author="Comparison" w:date="2019-10-30T18:31:00Z">
         <w:r>
           <w:delText>PRT: meaning of expenditure incurred and timing issues - chargeable periods</w:delText>
         </w:r>
       </w:del>
-      <w:ins w:id="14" w:author="Comparison" w:date="2019-10-24T23:34:00Z">
+      <w:ins w:id="14" w:author="Comparison" w:date="2019-10-30T18:31:00Z">
         <w:r>
           <w:t>Chargeable Periods</w:t>
         </w:r>
@@ -109,12 +109,12 @@
       <w:r>
         <w:t xml:space="preserve"> in which </w:t>
       </w:r>
-      <w:del w:id="15" w:author="Comparison" w:date="2019-10-24T23:34:00Z">
+      <w:del w:id="15" w:author="Comparison" w:date="2019-10-30T18:31:00Z">
         <w:r>
           <w:delText>expenditure</w:delText>
         </w:r>
       </w:del>
-      <w:ins w:id="16" w:author="Comparison" w:date="2019-10-24T23:34:00Z">
+      <w:ins w:id="16" w:author="Comparison" w:date="2019-10-30T18:31:00Z">
         <w:r>
           <w:t>Expenditure</w:t>
         </w:r>
@@ -122,12 +122,12 @@
       <w:r>
         <w:t xml:space="preserve"> may be </w:t>
       </w:r>
-      <w:del w:id="17" w:author="Comparison" w:date="2019-10-24T23:34:00Z">
+      <w:del w:id="17" w:author="Comparison" w:date="2019-10-30T18:31:00Z">
         <w:r>
           <w:delText>brought</w:delText>
         </w:r>
       </w:del>
-      <w:ins w:id="18" w:author="Comparison" w:date="2019-10-24T23:34:00Z">
+      <w:ins w:id="18" w:author="Comparison" w:date="2019-10-30T18:31:00Z">
         <w:r>
           <w:t>Brought</w:t>
         </w:r>
@@ -135,12 +135,12 @@
       <w:r>
         <w:t xml:space="preserve"> into </w:t>
       </w:r>
-      <w:del w:id="19" w:author="Comparison" w:date="2019-10-24T23:34:00Z">
+      <w:del w:id="19" w:author="Comparison" w:date="2019-10-30T18:31:00Z">
         <w:r>
           <w:delText>account</w:delText>
         </w:r>
       </w:del>
-      <w:ins w:id="20" w:author="Comparison" w:date="2019-10-24T23:34:00Z">
+      <w:ins w:id="20" w:author="Comparison" w:date="2019-10-30T18:31:00Z">
         <w:r>
           <w:t>Account</w:t>
         </w:r>
@@ -11757,7 +11757,7 @@
     <w:hidden/>
     <w:uiPriority w:val="99"/>
     <w:semiHidden/>
-    <w:rsid w:val="00330F1A"/>
+    <w:rsid w:val="006A6ED1"/>
     <w:pPr>
       <w:spacing w:after="0" w:line="240" w:lineRule="auto"/>
     </w:pPr>
@@ -11769,7 +11769,7 @@
     <w:uiPriority w:val="99"/>
     <w:semiHidden/>
     <w:unhideWhenUsed/>
-    <w:rsid w:val="00330F1A"/>
+    <w:rsid w:val="006A6ED1"/>
     <w:pPr>
       <w:spacing w:after="0" w:line="240" w:lineRule="auto"/>
     </w:pPr>
@@ -11785,7 +11785,7 @@
     <w:link w:val="BalloonText"/>
     <w:uiPriority w:val="99"/>
     <w:semiHidden/>
-    <w:rsid w:val="00330F1A"/>
+    <w:rsid w:val="006A6ED1"/>
     <w:rPr>
       <w:rFonts w:ascii="Segoe UI" w:hAnsi="Segoe UI" w:cs="Segoe UI"/>
       <w:sz w:val="18"/>
@@ -12120,7 +12120,7 @@
 </file>
 
 <file path=customXml/itemProps1.xml><?xml version="1.0" encoding="utf-8"?>
-<ds:datastoreItem xmlns:ds="http://schemas.openxmlformats.org/officeDocument/2006/customXml" ds:itemID="{2B5102BE-48B3-4AAE-B8EC-0656E5FC9383}">
+<ds:datastoreItem xmlns:ds="http://schemas.openxmlformats.org/officeDocument/2006/customXml" ds:itemID="{2D2A0D3E-F1B2-45DC-9870-E4448DE8B775}">
   <ds:schemaRefs>
     <ds:schemaRef ds:uri="http://schemas.openxmlformats.org/officeDocument/2006/bibliography"/>
   </ds:schemaRefs>
